--- a/毕设文档/英译汉.docx
+++ b/毕设文档/英译汉.docx
@@ -176,20 +176,7 @@
           <w:position w:val="0"/>
           <w:lang w:eastAsia="zh-CN"/>
         </w:rPr>
-        <w:t>问题是多方面的。技术专家正忙于修复软件漏洞。监管机构正努力跟上复杂生态系统的现实。基于市场的方法，如网络安全保险，仍然不成熟。此外，消费者仍在学习他们有什么选择，以及他们应该要求什么选择。目前，最终用户可以使用具有高度确定性的强大隐私保护的软件。不幸的是，这种软</w:t>
-      </w:r>
-      <w:bookmarkStart w:id="0" w:name="_GoBack"/>
-      <w:bookmarkEnd w:id="0"/>
-      <w:r>
-        <w:rPr>
-          <w:rFonts w:hint="eastAsia" w:cs="宋体"/>
-          <w:color w:val="000000"/>
-          <w:spacing w:val="0"/>
-          <w:w w:val="100"/>
-          <w:position w:val="0"/>
-          <w:lang w:eastAsia="zh-CN"/>
-        </w:rPr>
-        <w:t>件的采用率很低，这主要是因为非专业人士使用起来很困难。事实并非如此。开源社区中的软件开发人员通常是第一个构建加密和隐私工具的人，他们需要改进工具的设计，使其更加用户友好和有用。反过来，公司和政府的购买者应该开始宣传开源软件的价值，尤其是因为它提供了一流的安全性。这些步骤将大大提高在线隐私。</w:t>
+        <w:t>问题是多方面的。技术专家正忙于修复软件漏洞。监管机构正努力跟上复杂生态系统的现实。基于市场的方法，如网络安全保险，仍然不成熟。此外，消费者仍在学习他们有什么选择，以及他们应该要求什么选择。目前，最终用户可以使用具有高度确定性的强大隐私保护的软件。不幸的是，这种软件的采用率很低，这主要是因为非专业人士使用起来很困难。事实并非如此。开源社区中的软件开发人员通常是第一个构建加密和隐私工具的人，他们需要改进工具的设计，使其更加用户友好和有用。反过来，公司和政府的购买者应该开始宣传开源软件的价值，尤其是因为它提供了一流的安全性。这些步骤将大大提高在线隐私。</w:t>
       </w:r>
     </w:p>
     <w:p>
@@ -494,8 +481,10 @@
           <w:position w:val="0"/>
           <w:lang w:val="en-US" w:eastAsia="zh-CN"/>
         </w:rPr>
-        <w:t>3.建议：</w:t>
+        <w:t>3.建议</w:t>
       </w:r>
+      <w:bookmarkStart w:id="0" w:name="_GoBack"/>
+      <w:bookmarkEnd w:id="0"/>
     </w:p>
     <w:p>
       <w:pPr>
@@ -845,7 +834,7 @@
                 <pic:nvPicPr>
                   <pic:cNvPr id="1" name="图片 8"/>
                   <pic:cNvPicPr>
-                    <a:picLocks noRot="1" noChangeAspect="1"/>
+                    <a:picLocks noChangeAspect="1"/>
                   </pic:cNvPicPr>
                 </pic:nvPicPr>
                 <pic:blipFill>
@@ -886,7 +875,7 @@
         <w:rFonts w:hint="eastAsia" w:eastAsia="黑体"/>
         <w:lang w:val="en-US" w:eastAsia="zh-CN"/>
       </w:rPr>
-      <w:t>基于物联网与大数据分析的旅游综合管理平台</w:t>
+      <w:t>基于Spring+Vue的吾爱理财平台的设计与分析</w:t>
     </w:r>
   </w:p>
 </w:hdr>
@@ -1072,8 +1061,8 @@
     <w:lsdException w:unhideWhenUsed="0" w:uiPriority="0" w:semiHidden="0" w:name="Normal Indent"/>
     <w:lsdException w:unhideWhenUsed="0" w:uiPriority="0" w:semiHidden="0" w:name="footnote text"/>
     <w:lsdException w:unhideWhenUsed="0" w:uiPriority="0" w:semiHidden="0" w:name="annotation text"/>
-    <w:lsdException w:unhideWhenUsed="0" w:uiPriority="0" w:semiHidden="0" w:name="header"/>
-    <w:lsdException w:unhideWhenUsed="0" w:uiPriority="99" w:semiHidden="0" w:name="footer"/>
+    <w:lsdException w:qFormat="1" w:unhideWhenUsed="0" w:uiPriority="0" w:semiHidden="0" w:name="header"/>
+    <w:lsdException w:qFormat="1" w:unhideWhenUsed="0" w:uiPriority="99" w:semiHidden="0" w:name="footer"/>
     <w:lsdException w:unhideWhenUsed="0" w:uiPriority="0" w:semiHidden="0" w:name="index heading"/>
     <w:lsdException w:qFormat="1" w:unhideWhenUsed="0" w:uiPriority="0" w:semiHidden="0" w:name="caption"/>
     <w:lsdException w:unhideWhenUsed="0" w:uiPriority="0" w:semiHidden="0" w:name="table of figures"/>
@@ -1106,7 +1095,7 @@
     <w:lsdException w:qFormat="1" w:unhideWhenUsed="0" w:uiPriority="0" w:semiHidden="0" w:name="Title"/>
     <w:lsdException w:unhideWhenUsed="0" w:uiPriority="0" w:semiHidden="0" w:name="Closing"/>
     <w:lsdException w:unhideWhenUsed="0" w:uiPriority="0" w:semiHidden="0" w:name="Signature"/>
-    <w:lsdException w:unhideWhenUsed="0" w:uiPriority="0" w:name="Default Paragraph Font"/>
+    <w:lsdException w:qFormat="1" w:unhideWhenUsed="0" w:uiPriority="0" w:name="Default Paragraph Font"/>
     <w:lsdException w:unhideWhenUsed="0" w:uiPriority="0" w:semiHidden="0" w:name="Body Text"/>
     <w:lsdException w:unhideWhenUsed="0" w:uiPriority="0" w:semiHidden="0" w:name="Body Text Indent"/>
     <w:lsdException w:unhideWhenUsed="0" w:uiPriority="0" w:semiHidden="0" w:name="List Continue"/>
@@ -1188,7 +1177,7 @@
     <w:lsdException w:unhideWhenUsed="0" w:uiPriority="0" w:semiHidden="0" w:name="Table Web 1"/>
     <w:lsdException w:unhideWhenUsed="0" w:uiPriority="0" w:semiHidden="0" w:name="Table Web 2"/>
     <w:lsdException w:unhideWhenUsed="0" w:uiPriority="0" w:semiHidden="0" w:name="Table Web 3"/>
-    <w:lsdException w:unhideWhenUsed="0" w:uiPriority="0" w:name="Balloon Text"/>
+    <w:lsdException w:qFormat="1" w:unhideWhenUsed="0" w:uiPriority="0" w:name="Balloon Text"/>
     <w:lsdException w:unhideWhenUsed="0" w:uiPriority="0" w:semiHidden="0" w:name="Table Grid"/>
     <w:lsdException w:unhideWhenUsed="0" w:uiPriority="0" w:semiHidden="0" w:name="Table Theme"/>
     <w:lsdException w:qFormat="1" w:unhideWhenUsed="0" w:uiPriority="1" w:semiHidden="0" w:name="No Spacing"/>
@@ -1300,6 +1289,7 @@
       <w:jc w:val="both"/>
     </w:pPr>
     <w:rPr>
+      <w:rFonts w:ascii="Times New Roman" w:hAnsi="Times New Roman" w:eastAsia="宋体" w:cs="Times New Roman"/>
       <w:kern w:val="2"/>
       <w:sz w:val="21"/>
       <w:szCs w:val="24"/>
@@ -1479,6 +1469,7 @@
   <w:style w:type="character" w:default="1" w:styleId="30">
     <w:name w:val="Default Paragraph Font"/>
     <w:semiHidden/>
+    <w:qFormat/>
     <w:uiPriority w:val="0"/>
   </w:style>
   <w:style w:type="table" w:default="1" w:styleId="28">
@@ -1486,7 +1477,6 @@
     <w:semiHidden/>
     <w:uiPriority w:val="0"/>
     <w:tblPr>
-      <w:tblStyle w:val="28"/>
       <w:tblCellMar>
         <w:top w:w="0" w:type="dxa"/>
         <w:left w:w="108" w:type="dxa"/>
@@ -1586,6 +1576,7 @@
     <w:name w:val="Balloon Text"/>
     <w:basedOn w:val="1"/>
     <w:semiHidden/>
+    <w:qFormat/>
     <w:uiPriority w:val="0"/>
     <w:rPr>
       <w:sz w:val="18"/>
@@ -1596,6 +1587,7 @@
     <w:name w:val="footer"/>
     <w:basedOn w:val="1"/>
     <w:link w:val="39"/>
+    <w:qFormat/>
     <w:uiPriority w:val="99"/>
     <w:pPr>
       <w:tabs>
@@ -1613,6 +1605,7 @@
   <w:style w:type="paragraph" w:styleId="21">
     <w:name w:val="header"/>
     <w:basedOn w:val="1"/>
+    <w:qFormat/>
     <w:uiPriority w:val="0"/>
     <w:pPr>
       <w:pBdr>
@@ -1744,7 +1737,6 @@
     <w:basedOn w:val="28"/>
     <w:uiPriority w:val="0"/>
     <w:tblPr>
-      <w:tblStyle w:val="28"/>
       <w:tblBorders>
         <w:top w:val="single" w:color="auto" w:sz="4" w:space="0"/>
         <w:left w:val="single" w:color="auto" w:sz="4" w:space="0"/>
@@ -1808,6 +1800,7 @@
   <w:style w:type="character" w:customStyle="1" w:styleId="37">
     <w:name w:val="纯文本 Char"/>
     <w:link w:val="17"/>
+    <w:qFormat/>
     <w:uiPriority w:val="0"/>
     <w:rPr>
       <w:rFonts w:ascii="宋体" w:hAnsi="Courier New"/>
@@ -1818,6 +1811,7 @@
   <w:style w:type="character" w:customStyle="1" w:styleId="38">
     <w:name w:val="正文文本缩进 2 Char"/>
     <w:link w:val="18"/>
+    <w:qFormat/>
     <w:uiPriority w:val="0"/>
     <w:rPr>
       <w:kern w:val="2"/>
@@ -1847,6 +1841,7 @@
   <w:style w:type="character" w:customStyle="1" w:styleId="41">
     <w:name w:val="标题 Char"/>
     <w:link w:val="27"/>
+    <w:qFormat/>
     <w:uiPriority w:val="0"/>
     <w:rPr>
       <w:rFonts w:ascii="Cambria" w:hAnsi="Cambria" w:cs="Times New Roman"/>
@@ -1868,6 +1863,7 @@
   <w:style w:type="paragraph" w:customStyle="1" w:styleId="43">
     <w:name w:val="样式 正文－1 + (中文) 宋体 首行缩进:  2 字符"/>
     <w:basedOn w:val="44"/>
+    <w:qFormat/>
     <w:uiPriority w:val="0"/>
     <w:pPr>
       <w:ind w:firstLine="480"/>
@@ -1880,6 +1876,7 @@
   <w:style w:type="paragraph" w:customStyle="1" w:styleId="44">
     <w:name w:val="正文－1"/>
     <w:basedOn w:val="1"/>
+    <w:qFormat/>
     <w:uiPriority w:val="0"/>
     <w:pPr>
       <w:ind w:firstLine="200" w:firstLineChars="200"/>
@@ -1908,7 +1905,7 @@
     <w:qFormat/>
     <w:uiPriority w:val="1"/>
     <w:rPr>
-      <w:rFonts w:ascii="Calibri" w:hAnsi="Calibri"/>
+      <w:rFonts w:ascii="Calibri" w:hAnsi="Calibri" w:eastAsia="宋体" w:cs="Times New Roman"/>
       <w:sz w:val="22"/>
       <w:szCs w:val="22"/>
       <w:lang w:val="en-US" w:eastAsia="zh-CN" w:bidi="ar-SA"/>
@@ -1972,6 +1969,7 @@
       <w:ind w:leftChars="0"/>
     </w:pPr>
     <w:rPr>
+      <w:rFonts w:ascii="Times New Roman" w:hAnsi="Times New Roman" w:eastAsia="宋体" w:cs="Times New Roman"/>
       <w:sz w:val="20"/>
       <w:szCs w:val="20"/>
     </w:rPr>
@@ -1983,6 +1981,7 @@
       <w:ind w:leftChars="200"/>
     </w:pPr>
     <w:rPr>
+      <w:rFonts w:ascii="Times New Roman" w:hAnsi="Times New Roman" w:eastAsia="宋体" w:cs="Times New Roman"/>
       <w:sz w:val="20"/>
       <w:szCs w:val="20"/>
     </w:rPr>
